--- a/Рекурсивные функции/Отчёт рекурсивные функции.docx
+++ b/Рекурсивные функции/Отчёт рекурсивные функции.docx
@@ -455,29 +455,7 @@
           <w:szCs w:val="28"/>
           <w:vertAlign w:val="superscript"/>
         </w:rPr>
-        <w:t>(</w:t>
-      </w:r>
-      <w:proofErr w:type="gramStart"/>
-      <w:r>
-        <w:rPr>
-          <w:rFonts w:ascii="Times New Roman" w:hAnsi="Times New Roman" w:cs="Times New Roman"/>
-          <w:color w:val="000000"/>
-          <w:sz w:val="28"/>
-          <w:szCs w:val="28"/>
-          <w:vertAlign w:val="superscript"/>
-        </w:rPr>
-        <w:t xml:space="preserve">оценка)   </w:t>
-      </w:r>
-      <w:proofErr w:type="gramEnd"/>
-      <w:r>
-        <w:rPr>
-          <w:rFonts w:ascii="Times New Roman" w:hAnsi="Times New Roman" w:cs="Times New Roman"/>
-          <w:color w:val="000000"/>
-          <w:sz w:val="28"/>
-          <w:szCs w:val="28"/>
-          <w:vertAlign w:val="superscript"/>
-        </w:rPr>
-        <w:t xml:space="preserve">                            (подпись)            </w:t>
+        <w:t>(оценка)                               (подпись)            </w:t>
       </w:r>
     </w:p>
     <w:p>
@@ -571,37 +549,7 @@
           <w:szCs w:val="28"/>
         </w:rPr>
         <w:lastRenderedPageBreak/>
-        <w:t>В</w:t>
-      </w:r>
-      <w:r>
-        <w:rPr>
-          <w:rFonts w:ascii="Times New Roman" w:hAnsi="Times New Roman" w:cs="Times New Roman"/>
-          <w:b/>
-          <w:bCs/>
-          <w:sz w:val="28"/>
-          <w:szCs w:val="28"/>
-        </w:rPr>
-        <w:t>ычислени</w:t>
-      </w:r>
-      <w:r>
-        <w:rPr>
-          <w:rFonts w:ascii="Times New Roman" w:hAnsi="Times New Roman" w:cs="Times New Roman"/>
-          <w:b/>
-          <w:bCs/>
-          <w:sz w:val="28"/>
-          <w:szCs w:val="28"/>
-        </w:rPr>
-        <w:t>е</w:t>
-      </w:r>
-      <w:r>
-        <w:rPr>
-          <w:rFonts w:ascii="Times New Roman" w:hAnsi="Times New Roman" w:cs="Times New Roman"/>
-          <w:b/>
-          <w:bCs/>
-          <w:sz w:val="28"/>
-          <w:szCs w:val="28"/>
-        </w:rPr>
-        <w:t xml:space="preserve"> суммы n членов ряда</w:t>
+        <w:t>Вычисление суммы n членов ряда</w:t>
       </w:r>
     </w:p>
     <w:p>
@@ -706,15 +654,7 @@
             <w:sz w:val="24"/>
             <w:szCs w:val="24"/>
           </w:rPr>
-          <m:t>+</m:t>
-        </m:r>
-        <m:r>
-          <w:rPr>
-            <w:rFonts w:ascii="Cambria Math" w:hAnsi="Cambria Math"/>
-            <w:sz w:val="24"/>
-            <w:szCs w:val="24"/>
-          </w:rPr>
-          <m:t xml:space="preserve"> </m:t>
+          <m:t xml:space="preserve">+ </m:t>
         </m:r>
         <m:f>
           <m:fPr>
@@ -1013,25 +953,7 @@
           <w:szCs w:val="28"/>
           <w:lang w:eastAsia="ru-RU"/>
         </w:rPr>
-        <w:t>Переменные x и</w:t>
-      </w:r>
-      <w:r>
-        <w:rPr>
-          <w:rFonts w:ascii="Times New Roman" w:eastAsia="Times New Roman" w:hAnsi="Times New Roman" w:cs="Times New Roman"/>
-          <w:sz w:val="28"/>
-          <w:szCs w:val="28"/>
-          <w:lang w:eastAsia="ru-RU"/>
-        </w:rPr>
-        <w:t xml:space="preserve"> </w:t>
-      </w:r>
-      <w:r>
-        <w:rPr>
-          <w:rFonts w:ascii="Times New Roman" w:eastAsia="Times New Roman" w:hAnsi="Times New Roman" w:cs="Times New Roman"/>
-          <w:sz w:val="28"/>
-          <w:szCs w:val="28"/>
-          <w:lang w:eastAsia="ru-RU"/>
-        </w:rPr>
-        <w:t>n вводятся пользователем и используются для вычисления суммы членов заданного ряда.</w:t>
+        <w:t>Переменные x и n вводятся пользователем и используются для вычисления суммы членов заданного ряда.</w:t>
       </w:r>
     </w:p>
     <w:p>
@@ -1087,52 +1009,7 @@
           <w:szCs w:val="28"/>
           <w:lang w:eastAsia="ru-RU"/>
         </w:rPr>
-        <w:t>Если n</w:t>
-      </w:r>
-      <w:r>
-        <w:rPr>
-          <w:rFonts w:ascii="Times New Roman" w:eastAsia="Times New Roman" w:hAnsi="Times New Roman" w:cs="Times New Roman"/>
-          <w:sz w:val="28"/>
-          <w:szCs w:val="28"/>
-          <w:lang w:eastAsia="ru-RU"/>
-        </w:rPr>
-        <w:t xml:space="preserve"> </w:t>
-      </w:r>
-      <w:r>
-        <w:rPr>
-          <w:rFonts w:ascii="Times New Roman" w:eastAsia="Times New Roman" w:hAnsi="Times New Roman" w:cs="Times New Roman"/>
-          <w:sz w:val="28"/>
-          <w:szCs w:val="28"/>
-          <w:lang w:eastAsia="ru-RU"/>
-        </w:rPr>
-        <w:t>=</w:t>
-      </w:r>
-      <w:r>
-        <w:rPr>
-          <w:rFonts w:ascii="Times New Roman" w:eastAsia="Times New Roman" w:hAnsi="Times New Roman" w:cs="Times New Roman"/>
-          <w:sz w:val="28"/>
-          <w:szCs w:val="28"/>
-          <w:lang w:eastAsia="ru-RU"/>
-        </w:rPr>
-        <w:t xml:space="preserve"> </w:t>
-      </w:r>
-      <w:r>
-        <w:rPr>
-          <w:rFonts w:ascii="Times New Roman" w:eastAsia="Times New Roman" w:hAnsi="Times New Roman" w:cs="Times New Roman"/>
-          <w:sz w:val="28"/>
-          <w:szCs w:val="28"/>
-          <w:lang w:eastAsia="ru-RU"/>
-        </w:rPr>
-        <w:t>0, сумма равна x.</w:t>
-      </w:r>
-      <w:r>
-        <w:rPr>
-          <w:rFonts w:ascii="Times New Roman" w:eastAsia="Times New Roman" w:hAnsi="Times New Roman" w:cs="Times New Roman"/>
-          <w:sz w:val="28"/>
-          <w:szCs w:val="28"/>
-          <w:lang w:eastAsia="ru-RU"/>
-        </w:rPr>
-        <w:t xml:space="preserve"> (Базовый случай)</w:t>
+        <w:t>Если n = 0, сумма равна x. (Базовый случай)</w:t>
       </w:r>
     </w:p>
     <w:p>
@@ -1157,54 +1034,7 @@
           <w:szCs w:val="28"/>
           <w:lang w:eastAsia="ru-RU"/>
         </w:rPr>
-        <w:t xml:space="preserve">Если </w:t>
-      </w:r>
-      <w:proofErr w:type="gramStart"/>
-      <w:r>
-        <w:rPr>
-          <w:rFonts w:ascii="Times New Roman" w:eastAsia="Times New Roman" w:hAnsi="Times New Roman" w:cs="Times New Roman"/>
-          <w:sz w:val="28"/>
-          <w:szCs w:val="28"/>
-          <w:lang w:eastAsia="ru-RU"/>
-        </w:rPr>
-        <w:t>n</w:t>
-      </w:r>
-      <w:r>
-        <w:rPr>
-          <w:rFonts w:ascii="Times New Roman" w:eastAsia="Times New Roman" w:hAnsi="Times New Roman" w:cs="Times New Roman"/>
-          <w:sz w:val="28"/>
-          <w:szCs w:val="28"/>
-          <w:lang w:eastAsia="ru-RU"/>
-        </w:rPr>
-        <w:t xml:space="preserve"> </w:t>
-      </w:r>
-      <w:r>
-        <w:rPr>
-          <w:rFonts w:ascii="Times New Roman" w:eastAsia="Times New Roman" w:hAnsi="Times New Roman" w:cs="Times New Roman"/>
-          <w:sz w:val="28"/>
-          <w:szCs w:val="28"/>
-          <w:lang w:eastAsia="ru-RU"/>
-        </w:rPr>
-        <w:t>&gt;</w:t>
-      </w:r>
-      <w:proofErr w:type="gramEnd"/>
-      <w:r>
-        <w:rPr>
-          <w:rFonts w:ascii="Times New Roman" w:eastAsia="Times New Roman" w:hAnsi="Times New Roman" w:cs="Times New Roman"/>
-          <w:sz w:val="28"/>
-          <w:szCs w:val="28"/>
-          <w:lang w:eastAsia="ru-RU"/>
-        </w:rPr>
-        <w:t xml:space="preserve"> </w:t>
-      </w:r>
-      <w:r>
-        <w:rPr>
-          <w:rFonts w:ascii="Times New Roman" w:eastAsia="Times New Roman" w:hAnsi="Times New Roman" w:cs="Times New Roman"/>
-          <w:sz w:val="28"/>
-          <w:szCs w:val="28"/>
-          <w:lang w:eastAsia="ru-RU"/>
-        </w:rPr>
-        <w:t>0, то:</w:t>
+        <w:t>Если n &gt; 0, то:</w:t>
       </w:r>
     </w:p>
     <w:p>
@@ -1229,16 +1059,7 @@
           <w:szCs w:val="28"/>
           <w:lang w:eastAsia="ru-RU"/>
         </w:rPr>
-        <w:t>Сначала через цикл вычисляется факториал (2n+1</w:t>
-      </w:r>
-      <w:r>
-        <w:rPr>
-          <w:rFonts w:ascii="Times New Roman" w:eastAsia="Times New Roman" w:hAnsi="Times New Roman" w:cs="Times New Roman"/>
-          <w:sz w:val="28"/>
-          <w:szCs w:val="28"/>
-          <w:lang w:eastAsia="ru-RU"/>
-        </w:rPr>
-        <w:t>).</w:t>
+        <w:t>Сначала через цикл вычисляется факториал (2n+1).</w:t>
       </w:r>
     </w:p>
     <w:p>
@@ -3040,25 +2861,7 @@
           <w:sz w:val="28"/>
           <w:szCs w:val="28"/>
         </w:rPr>
-        <w:t xml:space="preserve">Для вычисления рекурсивная функция </w:t>
-      </w:r>
-      <w:proofErr w:type="spellStart"/>
-      <w:r>
-        <w:rPr>
-          <w:rFonts w:ascii="Times New Roman" w:hAnsi="Times New Roman" w:cs="Times New Roman"/>
-          <w:sz w:val="28"/>
-          <w:szCs w:val="28"/>
-        </w:rPr>
-        <w:t>fib</w:t>
-      </w:r>
-      <w:proofErr w:type="spellEnd"/>
-      <w:r>
-        <w:rPr>
-          <w:rFonts w:ascii="Times New Roman" w:hAnsi="Times New Roman" w:cs="Times New Roman"/>
-          <w:sz w:val="28"/>
-          <w:szCs w:val="28"/>
-        </w:rPr>
-        <w:t>, которая работает следующим образом:</w:t>
+        <w:t>Для вычисления рекурсивная функция fib, которая работает следующим образом:</w:t>
       </w:r>
     </w:p>
     <w:p>
@@ -3130,43 +2933,7 @@
           <w:sz w:val="28"/>
           <w:szCs w:val="28"/>
         </w:rPr>
-        <w:t xml:space="preserve">Для всех других значений n функция вызывает себя рекурсивно для вычисления двух предыдущих чисел, то есть </w:t>
-      </w:r>
-      <w:proofErr w:type="spellStart"/>
-      <w:r>
-        <w:rPr>
-          <w:rFonts w:ascii="Times New Roman" w:hAnsi="Times New Roman" w:cs="Times New Roman"/>
-          <w:sz w:val="28"/>
-          <w:szCs w:val="28"/>
-        </w:rPr>
-        <w:t>fib</w:t>
-      </w:r>
-      <w:proofErr w:type="spellEnd"/>
-      <w:r>
-        <w:rPr>
-          <w:rFonts w:ascii="Times New Roman" w:hAnsi="Times New Roman" w:cs="Times New Roman"/>
-          <w:sz w:val="28"/>
-          <w:szCs w:val="28"/>
-        </w:rPr>
-        <w:t xml:space="preserve">(n-2) и </w:t>
-      </w:r>
-      <w:proofErr w:type="spellStart"/>
-      <w:r>
-        <w:rPr>
-          <w:rFonts w:ascii="Times New Roman" w:hAnsi="Times New Roman" w:cs="Times New Roman"/>
-          <w:sz w:val="28"/>
-          <w:szCs w:val="28"/>
-        </w:rPr>
-        <w:t>fib</w:t>
-      </w:r>
-      <w:proofErr w:type="spellEnd"/>
-      <w:r>
-        <w:rPr>
-          <w:rFonts w:ascii="Times New Roman" w:hAnsi="Times New Roman" w:cs="Times New Roman"/>
-          <w:sz w:val="28"/>
-          <w:szCs w:val="28"/>
-        </w:rPr>
-        <w:t>(n-1), и возвращает их сумму.</w:t>
+        <w:t>Для всех других значений n функция вызывает себя рекурсивно для вычисления двух предыдущих чисел, то есть fib(n-2) и fib(n-1), и возвращает их сумму.</w:t>
       </w:r>
     </w:p>
     <w:p>
@@ -3278,38 +3045,7 @@
           <w:szCs w:val="28"/>
           <w:lang w:eastAsia="ru-RU"/>
         </w:rPr>
-        <w:t xml:space="preserve">В </w:t>
-      </w:r>
-      <w:proofErr w:type="spellStart"/>
-      <w:proofErr w:type="gramStart"/>
-      <w:r>
-        <w:rPr>
-          <w:rFonts w:ascii="Times New Roman" w:eastAsia="Times New Roman" w:hAnsi="Times New Roman" w:cs="Times New Roman"/>
-          <w:sz w:val="28"/>
-          <w:szCs w:val="28"/>
-          <w:lang w:eastAsia="ru-RU"/>
-        </w:rPr>
-        <w:t>fib</w:t>
-      </w:r>
-      <w:proofErr w:type="spellEnd"/>
-      <w:r>
-        <w:rPr>
-          <w:rFonts w:ascii="Times New Roman" w:eastAsia="Times New Roman" w:hAnsi="Times New Roman" w:cs="Times New Roman"/>
-          <w:sz w:val="28"/>
-          <w:szCs w:val="28"/>
-          <w:lang w:eastAsia="ru-RU"/>
-        </w:rPr>
-        <w:t>(</w:t>
-      </w:r>
-      <w:proofErr w:type="gramEnd"/>
-      <w:r>
-        <w:rPr>
-          <w:rFonts w:ascii="Times New Roman" w:eastAsia="Times New Roman" w:hAnsi="Times New Roman" w:cs="Times New Roman"/>
-          <w:sz w:val="28"/>
-          <w:szCs w:val="28"/>
-          <w:lang w:eastAsia="ru-RU"/>
-        </w:rPr>
-        <w:t xml:space="preserve">0) хранится n = 0, возвращает </w:t>
+        <w:t xml:space="preserve">В fib(0) хранится n = 0, возвращает </w:t>
       </w:r>
       <w:r>
         <w:rPr>
@@ -3354,38 +3090,7 @@
           <w:szCs w:val="28"/>
           <w:lang w:eastAsia="ru-RU"/>
         </w:rPr>
-        <w:t xml:space="preserve">В </w:t>
-      </w:r>
-      <w:proofErr w:type="spellStart"/>
-      <w:proofErr w:type="gramStart"/>
-      <w:r>
-        <w:rPr>
-          <w:rFonts w:ascii="Times New Roman" w:eastAsia="Times New Roman" w:hAnsi="Times New Roman" w:cs="Times New Roman"/>
-          <w:sz w:val="28"/>
-          <w:szCs w:val="28"/>
-          <w:lang w:eastAsia="ru-RU"/>
-        </w:rPr>
-        <w:t>fib</w:t>
-      </w:r>
-      <w:proofErr w:type="spellEnd"/>
-      <w:r>
-        <w:rPr>
-          <w:rFonts w:ascii="Times New Roman" w:eastAsia="Times New Roman" w:hAnsi="Times New Roman" w:cs="Times New Roman"/>
-          <w:sz w:val="28"/>
-          <w:szCs w:val="28"/>
-          <w:lang w:eastAsia="ru-RU"/>
-        </w:rPr>
-        <w:t>(</w:t>
-      </w:r>
-      <w:proofErr w:type="gramEnd"/>
-      <w:r>
-        <w:rPr>
-          <w:rFonts w:ascii="Times New Roman" w:eastAsia="Times New Roman" w:hAnsi="Times New Roman" w:cs="Times New Roman"/>
-          <w:sz w:val="28"/>
-          <w:szCs w:val="28"/>
-          <w:lang w:eastAsia="ru-RU"/>
-        </w:rPr>
-        <w:t xml:space="preserve">1) хранится n = 1, возвращает </w:t>
+        <w:t xml:space="preserve">В fib(1) хранится n = 1, возвращает </w:t>
       </w:r>
       <w:r>
         <w:rPr>
@@ -3423,8 +3128,6 @@
           <w:lang w:eastAsia="ru-RU"/>
         </w:rPr>
       </w:pPr>
-      <w:proofErr w:type="spellStart"/>
-      <w:proofErr w:type="gramStart"/>
       <w:r>
         <w:rPr>
           <w:rFonts w:ascii="Times New Roman" w:eastAsia="Times New Roman" w:hAnsi="Times New Roman" w:cs="Times New Roman"/>
@@ -3432,67 +3135,7 @@
           <w:szCs w:val="28"/>
           <w:lang w:eastAsia="ru-RU"/>
         </w:rPr>
-        <w:t>fib</w:t>
-      </w:r>
-      <w:proofErr w:type="spellEnd"/>
-      <w:r>
-        <w:rPr>
-          <w:rFonts w:ascii="Times New Roman" w:eastAsia="Times New Roman" w:hAnsi="Times New Roman" w:cs="Times New Roman"/>
-          <w:sz w:val="28"/>
-          <w:szCs w:val="28"/>
-          <w:lang w:eastAsia="ru-RU"/>
-        </w:rPr>
-        <w:t>(</w:t>
-      </w:r>
-      <w:proofErr w:type="gramEnd"/>
-      <w:r>
-        <w:rPr>
-          <w:rFonts w:ascii="Times New Roman" w:eastAsia="Times New Roman" w:hAnsi="Times New Roman" w:cs="Times New Roman"/>
-          <w:sz w:val="28"/>
-          <w:szCs w:val="28"/>
-          <w:lang w:eastAsia="ru-RU"/>
-        </w:rPr>
-        <w:t xml:space="preserve">2): результат </w:t>
-      </w:r>
-      <w:proofErr w:type="spellStart"/>
-      <w:r>
-        <w:rPr>
-          <w:rFonts w:ascii="Times New Roman" w:eastAsia="Times New Roman" w:hAnsi="Times New Roman" w:cs="Times New Roman"/>
-          <w:sz w:val="28"/>
-          <w:szCs w:val="28"/>
-          <w:lang w:eastAsia="ru-RU"/>
-        </w:rPr>
-        <w:t>fib</w:t>
-      </w:r>
-      <w:proofErr w:type="spellEnd"/>
-      <w:r>
-        <w:rPr>
-          <w:rFonts w:ascii="Times New Roman" w:eastAsia="Times New Roman" w:hAnsi="Times New Roman" w:cs="Times New Roman"/>
-          <w:sz w:val="28"/>
-          <w:szCs w:val="28"/>
-          <w:lang w:eastAsia="ru-RU"/>
-        </w:rPr>
-        <w:t xml:space="preserve">(1) + </w:t>
-      </w:r>
-      <w:proofErr w:type="spellStart"/>
-      <w:r>
-        <w:rPr>
-          <w:rFonts w:ascii="Times New Roman" w:eastAsia="Times New Roman" w:hAnsi="Times New Roman" w:cs="Times New Roman"/>
-          <w:sz w:val="28"/>
-          <w:szCs w:val="28"/>
-          <w:lang w:eastAsia="ru-RU"/>
-        </w:rPr>
-        <w:t>fib</w:t>
-      </w:r>
-      <w:proofErr w:type="spellEnd"/>
-      <w:r>
-        <w:rPr>
-          <w:rFonts w:ascii="Times New Roman" w:eastAsia="Times New Roman" w:hAnsi="Times New Roman" w:cs="Times New Roman"/>
-          <w:sz w:val="28"/>
-          <w:szCs w:val="28"/>
-          <w:lang w:eastAsia="ru-RU"/>
-        </w:rPr>
-        <w:t xml:space="preserve">(0) = 1 + 0 = </w:t>
+        <w:t xml:space="preserve">fib(2): результат fib(1) + fib(0) = 1 + 0 = </w:t>
       </w:r>
       <w:r>
         <w:rPr>
@@ -3530,8 +3173,6 @@
           <w:lang w:eastAsia="ru-RU"/>
         </w:rPr>
       </w:pPr>
-      <w:proofErr w:type="spellStart"/>
-      <w:proofErr w:type="gramStart"/>
       <w:r>
         <w:rPr>
           <w:rFonts w:ascii="Times New Roman" w:eastAsia="Times New Roman" w:hAnsi="Times New Roman" w:cs="Times New Roman"/>
@@ -3539,67 +3180,7 @@
           <w:szCs w:val="28"/>
           <w:lang w:eastAsia="ru-RU"/>
         </w:rPr>
-        <w:t>fib</w:t>
-      </w:r>
-      <w:proofErr w:type="spellEnd"/>
-      <w:r>
-        <w:rPr>
-          <w:rFonts w:ascii="Times New Roman" w:eastAsia="Times New Roman" w:hAnsi="Times New Roman" w:cs="Times New Roman"/>
-          <w:sz w:val="28"/>
-          <w:szCs w:val="28"/>
-          <w:lang w:eastAsia="ru-RU"/>
-        </w:rPr>
-        <w:t>(</w:t>
-      </w:r>
-      <w:proofErr w:type="gramEnd"/>
-      <w:r>
-        <w:rPr>
-          <w:rFonts w:ascii="Times New Roman" w:eastAsia="Times New Roman" w:hAnsi="Times New Roman" w:cs="Times New Roman"/>
-          <w:sz w:val="28"/>
-          <w:szCs w:val="28"/>
-          <w:lang w:eastAsia="ru-RU"/>
-        </w:rPr>
-        <w:t xml:space="preserve">2): результат </w:t>
-      </w:r>
-      <w:proofErr w:type="spellStart"/>
-      <w:r>
-        <w:rPr>
-          <w:rFonts w:ascii="Times New Roman" w:eastAsia="Times New Roman" w:hAnsi="Times New Roman" w:cs="Times New Roman"/>
-          <w:sz w:val="28"/>
-          <w:szCs w:val="28"/>
-          <w:lang w:eastAsia="ru-RU"/>
-        </w:rPr>
-        <w:t>fib</w:t>
-      </w:r>
-      <w:proofErr w:type="spellEnd"/>
-      <w:r>
-        <w:rPr>
-          <w:rFonts w:ascii="Times New Roman" w:eastAsia="Times New Roman" w:hAnsi="Times New Roman" w:cs="Times New Roman"/>
-          <w:sz w:val="28"/>
-          <w:szCs w:val="28"/>
-          <w:lang w:eastAsia="ru-RU"/>
-        </w:rPr>
-        <w:t xml:space="preserve">(1) + </w:t>
-      </w:r>
-      <w:proofErr w:type="spellStart"/>
-      <w:r>
-        <w:rPr>
-          <w:rFonts w:ascii="Times New Roman" w:eastAsia="Times New Roman" w:hAnsi="Times New Roman" w:cs="Times New Roman"/>
-          <w:sz w:val="28"/>
-          <w:szCs w:val="28"/>
-          <w:lang w:eastAsia="ru-RU"/>
-        </w:rPr>
-        <w:t>fib</w:t>
-      </w:r>
-      <w:proofErr w:type="spellEnd"/>
-      <w:r>
-        <w:rPr>
-          <w:rFonts w:ascii="Times New Roman" w:eastAsia="Times New Roman" w:hAnsi="Times New Roman" w:cs="Times New Roman"/>
-          <w:sz w:val="28"/>
-          <w:szCs w:val="28"/>
-          <w:lang w:eastAsia="ru-RU"/>
-        </w:rPr>
-        <w:t xml:space="preserve">(0) = 1 + 0 = </w:t>
+        <w:t xml:space="preserve">fib(2): результат fib(1) + fib(0) = 1 + 0 = </w:t>
       </w:r>
       <w:r>
         <w:rPr>
@@ -3637,8 +3218,6 @@
           <w:lang w:eastAsia="ru-RU"/>
         </w:rPr>
       </w:pPr>
-      <w:proofErr w:type="spellStart"/>
-      <w:proofErr w:type="gramStart"/>
       <w:r>
         <w:rPr>
           <w:rFonts w:ascii="Times New Roman" w:eastAsia="Times New Roman" w:hAnsi="Times New Roman" w:cs="Times New Roman"/>
@@ -3646,67 +3225,7 @@
           <w:szCs w:val="28"/>
           <w:lang w:eastAsia="ru-RU"/>
         </w:rPr>
-        <w:t>fib</w:t>
-      </w:r>
-      <w:proofErr w:type="spellEnd"/>
-      <w:r>
-        <w:rPr>
-          <w:rFonts w:ascii="Times New Roman" w:eastAsia="Times New Roman" w:hAnsi="Times New Roman" w:cs="Times New Roman"/>
-          <w:sz w:val="28"/>
-          <w:szCs w:val="28"/>
-          <w:lang w:eastAsia="ru-RU"/>
-        </w:rPr>
-        <w:t>(</w:t>
-      </w:r>
-      <w:proofErr w:type="gramEnd"/>
-      <w:r>
-        <w:rPr>
-          <w:rFonts w:ascii="Times New Roman" w:eastAsia="Times New Roman" w:hAnsi="Times New Roman" w:cs="Times New Roman"/>
-          <w:sz w:val="28"/>
-          <w:szCs w:val="28"/>
-          <w:lang w:eastAsia="ru-RU"/>
-        </w:rPr>
-        <w:t xml:space="preserve">3): результат </w:t>
-      </w:r>
-      <w:proofErr w:type="spellStart"/>
-      <w:r>
-        <w:rPr>
-          <w:rFonts w:ascii="Times New Roman" w:eastAsia="Times New Roman" w:hAnsi="Times New Roman" w:cs="Times New Roman"/>
-          <w:sz w:val="28"/>
-          <w:szCs w:val="28"/>
-          <w:lang w:eastAsia="ru-RU"/>
-        </w:rPr>
-        <w:t>fib</w:t>
-      </w:r>
-      <w:proofErr w:type="spellEnd"/>
-      <w:r>
-        <w:rPr>
-          <w:rFonts w:ascii="Times New Roman" w:eastAsia="Times New Roman" w:hAnsi="Times New Roman" w:cs="Times New Roman"/>
-          <w:sz w:val="28"/>
-          <w:szCs w:val="28"/>
-          <w:lang w:eastAsia="ru-RU"/>
-        </w:rPr>
-        <w:t xml:space="preserve">(2) + </w:t>
-      </w:r>
-      <w:proofErr w:type="spellStart"/>
-      <w:r>
-        <w:rPr>
-          <w:rFonts w:ascii="Times New Roman" w:eastAsia="Times New Roman" w:hAnsi="Times New Roman" w:cs="Times New Roman"/>
-          <w:sz w:val="28"/>
-          <w:szCs w:val="28"/>
-          <w:lang w:eastAsia="ru-RU"/>
-        </w:rPr>
-        <w:t>fib</w:t>
-      </w:r>
-      <w:proofErr w:type="spellEnd"/>
-      <w:r>
-        <w:rPr>
-          <w:rFonts w:ascii="Times New Roman" w:eastAsia="Times New Roman" w:hAnsi="Times New Roman" w:cs="Times New Roman"/>
-          <w:sz w:val="28"/>
-          <w:szCs w:val="28"/>
-          <w:lang w:eastAsia="ru-RU"/>
-        </w:rPr>
-        <w:t xml:space="preserve">(1) = 1 + 1 = </w:t>
+        <w:t xml:space="preserve">fib(3): результат fib(2) + fib(1) = 1 + 1 = </w:t>
       </w:r>
       <w:r>
         <w:rPr>
@@ -3744,8 +3263,6 @@
           <w:lang w:eastAsia="ru-RU"/>
         </w:rPr>
       </w:pPr>
-      <w:proofErr w:type="spellStart"/>
-      <w:proofErr w:type="gramStart"/>
       <w:r>
         <w:rPr>
           <w:rFonts w:ascii="Times New Roman" w:eastAsia="Times New Roman" w:hAnsi="Times New Roman" w:cs="Times New Roman"/>
@@ -3753,67 +3270,7 @@
           <w:szCs w:val="28"/>
           <w:lang w:eastAsia="ru-RU"/>
         </w:rPr>
-        <w:t>fib</w:t>
-      </w:r>
-      <w:proofErr w:type="spellEnd"/>
-      <w:r>
-        <w:rPr>
-          <w:rFonts w:ascii="Times New Roman" w:eastAsia="Times New Roman" w:hAnsi="Times New Roman" w:cs="Times New Roman"/>
-          <w:sz w:val="28"/>
-          <w:szCs w:val="28"/>
-          <w:lang w:eastAsia="ru-RU"/>
-        </w:rPr>
-        <w:t>(</w:t>
-      </w:r>
-      <w:proofErr w:type="gramEnd"/>
-      <w:r>
-        <w:rPr>
-          <w:rFonts w:ascii="Times New Roman" w:eastAsia="Times New Roman" w:hAnsi="Times New Roman" w:cs="Times New Roman"/>
-          <w:sz w:val="28"/>
-          <w:szCs w:val="28"/>
-          <w:lang w:eastAsia="ru-RU"/>
-        </w:rPr>
-        <w:t xml:space="preserve">4): результат </w:t>
-      </w:r>
-      <w:proofErr w:type="spellStart"/>
-      <w:r>
-        <w:rPr>
-          <w:rFonts w:ascii="Times New Roman" w:eastAsia="Times New Roman" w:hAnsi="Times New Roman" w:cs="Times New Roman"/>
-          <w:sz w:val="28"/>
-          <w:szCs w:val="28"/>
-          <w:lang w:eastAsia="ru-RU"/>
-        </w:rPr>
-        <w:t>fib</w:t>
-      </w:r>
-      <w:proofErr w:type="spellEnd"/>
-      <w:r>
-        <w:rPr>
-          <w:rFonts w:ascii="Times New Roman" w:eastAsia="Times New Roman" w:hAnsi="Times New Roman" w:cs="Times New Roman"/>
-          <w:sz w:val="28"/>
-          <w:szCs w:val="28"/>
-          <w:lang w:eastAsia="ru-RU"/>
-        </w:rPr>
-        <w:t xml:space="preserve">(3) + </w:t>
-      </w:r>
-      <w:proofErr w:type="spellStart"/>
-      <w:r>
-        <w:rPr>
-          <w:rFonts w:ascii="Times New Roman" w:eastAsia="Times New Roman" w:hAnsi="Times New Roman" w:cs="Times New Roman"/>
-          <w:sz w:val="28"/>
-          <w:szCs w:val="28"/>
-          <w:lang w:eastAsia="ru-RU"/>
-        </w:rPr>
-        <w:t>fib</w:t>
-      </w:r>
-      <w:proofErr w:type="spellEnd"/>
-      <w:r>
-        <w:rPr>
-          <w:rFonts w:ascii="Times New Roman" w:eastAsia="Times New Roman" w:hAnsi="Times New Roman" w:cs="Times New Roman"/>
-          <w:sz w:val="28"/>
-          <w:szCs w:val="28"/>
-          <w:lang w:eastAsia="ru-RU"/>
-        </w:rPr>
-        <w:t xml:space="preserve">(2) = 2 + 1 = </w:t>
+        <w:t xml:space="preserve">fib(4): результат fib(3) + fib(2) = 2 + 1 = </w:t>
       </w:r>
       <w:r>
         <w:rPr>
@@ -4797,25 +4254,7 @@
           <w:sz w:val="28"/>
           <w:szCs w:val="28"/>
         </w:rPr>
-        <w:t xml:space="preserve">Функция </w:t>
-      </w:r>
-      <w:proofErr w:type="spellStart"/>
-      <w:r>
-        <w:rPr>
-          <w:rFonts w:ascii="Times New Roman" w:hAnsi="Times New Roman" w:cs="Times New Roman"/>
-          <w:sz w:val="28"/>
-          <w:szCs w:val="28"/>
-        </w:rPr>
-        <w:t>fib</w:t>
-      </w:r>
-      <w:proofErr w:type="spellEnd"/>
-      <w:r>
-        <w:rPr>
-          <w:rFonts w:ascii="Times New Roman" w:hAnsi="Times New Roman" w:cs="Times New Roman"/>
-          <w:sz w:val="28"/>
-          <w:szCs w:val="28"/>
-        </w:rPr>
-        <w:t xml:space="preserve"> принимает три параметра: n — номер текущего числа в последовательности, a — предыдущее число Фибоначчи, и b — текущее число Фибоначчи. По умолчанию a и b равны 0 и 1 соответственно.</w:t>
+        <w:t>Функция fib принимает три параметра: n — номер текущего числа в последовательности, a — предыдущее число Фибоначчи, и b — текущее число Фибоначчи. По умолчанию a и b равны 0 и 1 соответственно.</w:t>
       </w:r>
       <w:r>
         <w:rPr>
@@ -4944,25 +4383,7 @@
           <w:szCs w:val="28"/>
         </w:rPr>
         <w:tab/>
-        <w:t xml:space="preserve">Пояснение рекурсии на </w:t>
-      </w:r>
-      <w:proofErr w:type="gramStart"/>
-      <w:r>
-        <w:rPr>
-          <w:rFonts w:ascii="Times New Roman" w:hAnsi="Times New Roman" w:cs="Times New Roman"/>
-          <w:sz w:val="28"/>
-          <w:szCs w:val="28"/>
-        </w:rPr>
-        <w:t>примере</w:t>
-      </w:r>
-      <w:proofErr w:type="gramEnd"/>
-      <w:r>
-        <w:rPr>
-          <w:rFonts w:ascii="Times New Roman" w:hAnsi="Times New Roman" w:cs="Times New Roman"/>
-          <w:sz w:val="28"/>
-          <w:szCs w:val="28"/>
-        </w:rPr>
-        <w:t xml:space="preserve"> когда нужно вывести </w:t>
+        <w:t xml:space="preserve">Пояснение рекурсии на примере когда нужно вывести </w:t>
       </w:r>
       <w:r>
         <w:rPr>
@@ -5002,7 +4423,15 @@
           <w:sz w:val="28"/>
           <w:szCs w:val="28"/>
         </w:rPr>
-        <w:t xml:space="preserve"> (последовательность начинается с единицы)</w:t>
+        <w:t xml:space="preserve"> </w:t>
+      </w:r>
+      <w:r>
+        <w:rPr>
+          <w:rFonts w:ascii="Times New Roman" w:hAnsi="Times New Roman" w:cs="Times New Roman"/>
+          <w:sz w:val="28"/>
+          <w:szCs w:val="28"/>
+        </w:rPr>
+        <w:t>(последовательность начинается с нуля)</w:t>
       </w:r>
     </w:p>
     <w:p>
@@ -5021,35 +4450,7 @@
           <w:sz w:val="28"/>
           <w:szCs w:val="28"/>
         </w:rPr>
-        <w:t xml:space="preserve">В </w:t>
-      </w:r>
-      <w:proofErr w:type="spellStart"/>
-      <w:proofErr w:type="gramStart"/>
-      <w:r>
-        <w:rPr>
-          <w:rFonts w:ascii="Times New Roman" w:hAnsi="Times New Roman" w:cs="Times New Roman"/>
-          <w:sz w:val="28"/>
-          <w:szCs w:val="28"/>
-        </w:rPr>
-        <w:t>fib</w:t>
-      </w:r>
-      <w:proofErr w:type="spellEnd"/>
-      <w:r>
-        <w:rPr>
-          <w:rFonts w:ascii="Times New Roman" w:hAnsi="Times New Roman" w:cs="Times New Roman"/>
-          <w:sz w:val="28"/>
-          <w:szCs w:val="28"/>
-        </w:rPr>
-        <w:t>(</w:t>
-      </w:r>
-      <w:proofErr w:type="gramEnd"/>
-      <w:r>
-        <w:rPr>
-          <w:rFonts w:ascii="Times New Roman" w:hAnsi="Times New Roman" w:cs="Times New Roman"/>
-          <w:sz w:val="28"/>
-          <w:szCs w:val="28"/>
-        </w:rPr>
-        <w:t xml:space="preserve">4, 0, 1) хранится n = 4, a = 0, b = </w:t>
+        <w:t xml:space="preserve">В fib(4, 0, 1) хранится n = 4, a = 0, b = </w:t>
       </w:r>
       <w:r>
         <w:rPr>
@@ -5078,35 +4479,7 @@
           <w:sz w:val="28"/>
           <w:szCs w:val="28"/>
         </w:rPr>
-        <w:t xml:space="preserve">В </w:t>
-      </w:r>
-      <w:proofErr w:type="spellStart"/>
-      <w:proofErr w:type="gramStart"/>
-      <w:r>
-        <w:rPr>
-          <w:rFonts w:ascii="Times New Roman" w:hAnsi="Times New Roman" w:cs="Times New Roman"/>
-          <w:sz w:val="28"/>
-          <w:szCs w:val="28"/>
-        </w:rPr>
-        <w:t>fib</w:t>
-      </w:r>
-      <w:proofErr w:type="spellEnd"/>
-      <w:r>
-        <w:rPr>
-          <w:rFonts w:ascii="Times New Roman" w:hAnsi="Times New Roman" w:cs="Times New Roman"/>
-          <w:sz w:val="28"/>
-          <w:szCs w:val="28"/>
-        </w:rPr>
-        <w:t>(</w:t>
-      </w:r>
-      <w:proofErr w:type="gramEnd"/>
-      <w:r>
-        <w:rPr>
-          <w:rFonts w:ascii="Times New Roman" w:hAnsi="Times New Roman" w:cs="Times New Roman"/>
-          <w:sz w:val="28"/>
-          <w:szCs w:val="28"/>
-        </w:rPr>
-        <w:t xml:space="preserve">3, 1, 1) хранится n = 3, a = 1, b = </w:t>
+        <w:t xml:space="preserve">В fib(3, 1, 1) хранится n = 3, a = 1, b = </w:t>
       </w:r>
       <w:r>
         <w:rPr>
@@ -5143,35 +4516,7 @@
           <w:sz w:val="28"/>
           <w:szCs w:val="28"/>
         </w:rPr>
-        <w:t xml:space="preserve">В </w:t>
-      </w:r>
-      <w:proofErr w:type="spellStart"/>
-      <w:proofErr w:type="gramStart"/>
-      <w:r>
-        <w:rPr>
-          <w:rFonts w:ascii="Times New Roman" w:hAnsi="Times New Roman" w:cs="Times New Roman"/>
-          <w:sz w:val="28"/>
-          <w:szCs w:val="28"/>
-        </w:rPr>
-        <w:t>fib</w:t>
-      </w:r>
-      <w:proofErr w:type="spellEnd"/>
-      <w:r>
-        <w:rPr>
-          <w:rFonts w:ascii="Times New Roman" w:hAnsi="Times New Roman" w:cs="Times New Roman"/>
-          <w:sz w:val="28"/>
-          <w:szCs w:val="28"/>
-        </w:rPr>
-        <w:t>(</w:t>
-      </w:r>
-      <w:proofErr w:type="gramEnd"/>
-      <w:r>
-        <w:rPr>
-          <w:rFonts w:ascii="Times New Roman" w:hAnsi="Times New Roman" w:cs="Times New Roman"/>
-          <w:sz w:val="28"/>
-          <w:szCs w:val="28"/>
-        </w:rPr>
-        <w:t xml:space="preserve">2, 1, 2) хранится n = 2, a = 1, b = </w:t>
+        <w:t xml:space="preserve">В fib(2, 1, 2) хранится n = 2, a = 1, b = </w:t>
       </w:r>
       <w:r>
         <w:rPr>
@@ -5208,35 +4553,7 @@
           <w:sz w:val="28"/>
           <w:szCs w:val="28"/>
         </w:rPr>
-        <w:t xml:space="preserve">В </w:t>
-      </w:r>
-      <w:proofErr w:type="spellStart"/>
-      <w:proofErr w:type="gramStart"/>
-      <w:r>
-        <w:rPr>
-          <w:rFonts w:ascii="Times New Roman" w:hAnsi="Times New Roman" w:cs="Times New Roman"/>
-          <w:sz w:val="28"/>
-          <w:szCs w:val="28"/>
-        </w:rPr>
-        <w:t>fib</w:t>
-      </w:r>
-      <w:proofErr w:type="spellEnd"/>
-      <w:r>
-        <w:rPr>
-          <w:rFonts w:ascii="Times New Roman" w:hAnsi="Times New Roman" w:cs="Times New Roman"/>
-          <w:sz w:val="28"/>
-          <w:szCs w:val="28"/>
-        </w:rPr>
-        <w:t>(</w:t>
-      </w:r>
-      <w:proofErr w:type="gramEnd"/>
-      <w:r>
-        <w:rPr>
-          <w:rFonts w:ascii="Times New Roman" w:hAnsi="Times New Roman" w:cs="Times New Roman"/>
-          <w:sz w:val="28"/>
-          <w:szCs w:val="28"/>
-        </w:rPr>
-        <w:t xml:space="preserve">1, 2, 3) хранится n = 1, a = 2, b = </w:t>
+        <w:t xml:space="preserve">В fib(1, 2, 3) хранится n = 1, a = 2, b = </w:t>
       </w:r>
       <w:r>
         <w:rPr>
@@ -5256,53 +4573,6 @@
         </w:rPr>
         <w:t>3</w:t>
       </w:r>
-    </w:p>
-    <w:p>
-      <w:pPr>
-        <w:ind w:left="644" w:hanging="360"/>
-        <w:jc w:val="both"/>
-        <w:rPr>
-          <w:rFonts w:ascii="Times New Roman" w:hAnsi="Times New Roman" w:cs="Times New Roman"/>
-          <w:sz w:val="28"/>
-          <w:szCs w:val="28"/>
-        </w:rPr>
-      </w:pPr>
-      <w:r>
-        <w:rPr>
-          <w:rFonts w:ascii="Times New Roman" w:hAnsi="Times New Roman" w:cs="Times New Roman"/>
-          <w:sz w:val="28"/>
-          <w:szCs w:val="28"/>
-        </w:rPr>
-        <w:t xml:space="preserve">В </w:t>
-      </w:r>
-      <w:proofErr w:type="spellStart"/>
-      <w:proofErr w:type="gramStart"/>
-      <w:r>
-        <w:rPr>
-          <w:rFonts w:ascii="Times New Roman" w:hAnsi="Times New Roman" w:cs="Times New Roman"/>
-          <w:sz w:val="28"/>
-          <w:szCs w:val="28"/>
-        </w:rPr>
-        <w:t>fib</w:t>
-      </w:r>
-      <w:proofErr w:type="spellEnd"/>
-      <w:r>
-        <w:rPr>
-          <w:rFonts w:ascii="Times New Roman" w:hAnsi="Times New Roman" w:cs="Times New Roman"/>
-          <w:sz w:val="28"/>
-          <w:szCs w:val="28"/>
-        </w:rPr>
-        <w:t>(</w:t>
-      </w:r>
-      <w:proofErr w:type="gramEnd"/>
-      <w:r>
-        <w:rPr>
-          <w:rFonts w:ascii="Times New Roman" w:hAnsi="Times New Roman" w:cs="Times New Roman"/>
-          <w:sz w:val="28"/>
-          <w:szCs w:val="28"/>
-        </w:rPr>
-        <w:t xml:space="preserve">0, 3, 5) хранится n = 0, a = 3, b = 5, возвращает </w:t>
-      </w:r>
       <w:r>
         <w:rPr>
           <w:rFonts w:ascii="Times New Roman" w:hAnsi="Times New Roman" w:cs="Times New Roman"/>
@@ -5311,16 +4581,61 @@
           <w:sz w:val="28"/>
           <w:szCs w:val="28"/>
         </w:rPr>
-        <w:t>5</w:t>
-      </w:r>
-      <w:r>
-        <w:rPr>
-          <w:rFonts w:ascii="Times New Roman" w:hAnsi="Times New Roman" w:cs="Times New Roman"/>
-          <w:sz w:val="28"/>
-          <w:szCs w:val="28"/>
-        </w:rPr>
-        <w:t xml:space="preserve"> (b = 3 + 2)</w:t>
-      </w:r>
+        <w:t xml:space="preserve">,  </w:t>
+      </w:r>
+      <w:r>
+        <w:rPr>
+          <w:rFonts w:ascii="Times New Roman" w:hAnsi="Times New Roman" w:cs="Times New Roman"/>
+          <w:sz w:val="28"/>
+          <w:szCs w:val="28"/>
+        </w:rPr>
+        <w:t xml:space="preserve">возвращает </w:t>
+      </w:r>
+      <w:r>
+        <w:rPr>
+          <w:rFonts w:ascii="Times New Roman" w:hAnsi="Times New Roman" w:cs="Times New Roman"/>
+          <w:b/>
+          <w:bCs/>
+          <w:sz w:val="28"/>
+          <w:szCs w:val="28"/>
+        </w:rPr>
+        <w:t xml:space="preserve">3 </w:t>
+      </w:r>
+      <w:r>
+        <w:rPr>
+          <w:rFonts w:ascii="Times New Roman" w:hAnsi="Times New Roman" w:cs="Times New Roman"/>
+          <w:sz w:val="28"/>
+          <w:szCs w:val="28"/>
+        </w:rPr>
+        <w:t xml:space="preserve">(b = </w:t>
+      </w:r>
+      <w:r>
+        <w:rPr>
+          <w:rFonts w:ascii="Times New Roman" w:hAnsi="Times New Roman" w:cs="Times New Roman"/>
+          <w:sz w:val="28"/>
+          <w:szCs w:val="28"/>
+        </w:rPr>
+        <w:t>1</w:t>
+      </w:r>
+      <w:r>
+        <w:rPr>
+          <w:rFonts w:ascii="Times New Roman" w:hAnsi="Times New Roman" w:cs="Times New Roman"/>
+          <w:sz w:val="28"/>
+          <w:szCs w:val="28"/>
+        </w:rPr>
+        <w:t xml:space="preserve"> + 2)</w:t>
+      </w:r>
+    </w:p>
+    <w:p>
+      <w:pPr>
+        <w:ind w:left="644" w:hanging="360"/>
+        <w:jc w:val="both"/>
+        <w:rPr>
+          <w:rFonts w:ascii="Times New Roman" w:hAnsi="Times New Roman" w:cs="Times New Roman"/>
+          <w:sz w:val="28"/>
+          <w:szCs w:val="28"/>
+        </w:rPr>
+      </w:pPr>
     </w:p>
     <w:p>
       <w:pPr>
@@ -5740,43 +5055,31 @@
           <w:szCs w:val="28"/>
         </w:rPr>
       </w:pPr>
-    </w:p>
-    <w:p>
-      <w:pPr>
-        <w:pStyle w:val="a3"/>
-        <w:ind w:left="426"/>
-        <w:jc w:val="both"/>
-        <w:rPr>
-          <w:rFonts w:ascii="Times New Roman" w:hAnsi="Times New Roman" w:cs="Times New Roman"/>
-          <w:sz w:val="28"/>
-          <w:szCs w:val="28"/>
-        </w:rPr>
-      </w:pPr>
       <w:r>
         <w:rPr>
           <w:noProof/>
         </w:rPr>
         <w:drawing>
-          <wp:anchor distT="0" distB="0" distL="114300" distR="114300" simplePos="0" relativeHeight="251672576" behindDoc="1" locked="0" layoutInCell="1" allowOverlap="1" wp14:anchorId="685B2013" wp14:editId="171AA644">
+          <wp:anchor distT="0" distB="0" distL="114300" distR="114300" simplePos="0" relativeHeight="251674624" behindDoc="1" locked="0" layoutInCell="1" allowOverlap="1" wp14:anchorId="259E552A" wp14:editId="20FACD91">
             <wp:simplePos x="0" y="0"/>
-            <wp:positionH relativeFrom="page">
-              <wp:posOffset>1959130</wp:posOffset>
+            <wp:positionH relativeFrom="column">
+              <wp:posOffset>1200841</wp:posOffset>
             </wp:positionH>
             <wp:positionV relativeFrom="page">
-              <wp:posOffset>5815268</wp:posOffset>
+              <wp:posOffset>5586884</wp:posOffset>
             </wp:positionV>
-            <wp:extent cx="3936365" cy="3131185"/>
-            <wp:effectExtent l="0" t="0" r="6985" b="0"/>
+            <wp:extent cx="2984500" cy="3919855"/>
+            <wp:effectExtent l="0" t="0" r="6350" b="4445"/>
             <wp:wrapTight wrapText="bothSides">
               <wp:wrapPolygon edited="0">
                 <wp:start x="0" y="0"/>
-                <wp:lineTo x="0" y="21420"/>
-                <wp:lineTo x="21534" y="21420"/>
-                <wp:lineTo x="21534" y="0"/>
+                <wp:lineTo x="0" y="21520"/>
+                <wp:lineTo x="21508" y="21520"/>
+                <wp:lineTo x="21508" y="0"/>
                 <wp:lineTo x="0" y="0"/>
               </wp:wrapPolygon>
             </wp:wrapTight>
-            <wp:docPr id="16" name="Рисунок 16"/>
+            <wp:docPr id="20" name="Рисунок 20"/>
             <wp:cNvGraphicFramePr>
               <a:graphicFrameLocks xmlns:a="http://schemas.openxmlformats.org/drawingml/2006/main" noChangeAspect="1"/>
             </wp:cNvGraphicFramePr>
@@ -5802,7 +5105,7 @@
                   <pic:spPr>
                     <a:xfrm>
                       <a:off x="0" y="0"/>
-                      <a:ext cx="3936365" cy="3131185"/>
+                      <a:ext cx="2984500" cy="3919855"/>
                     </a:xfrm>
                     <a:prstGeom prst="rect">
                       <a:avLst/>
@@ -6004,6 +5307,18 @@
     <w:p>
       <w:pPr>
         <w:pStyle w:val="a3"/>
+        <w:ind w:left="426"/>
+        <w:jc w:val="both"/>
+        <w:rPr>
+          <w:rFonts w:ascii="Times New Roman" w:hAnsi="Times New Roman" w:cs="Times New Roman"/>
+          <w:sz w:val="28"/>
+          <w:szCs w:val="28"/>
+        </w:rPr>
+      </w:pPr>
+    </w:p>
+    <w:p>
+      <w:pPr>
+        <w:pStyle w:val="a3"/>
         <w:numPr>
           <w:ilvl w:val="2"/>
           <w:numId w:val="8"/>
@@ -6023,26 +5338,26 @@
         </w:rPr>
         <w:lastRenderedPageBreak/>
         <w:drawing>
-          <wp:anchor distT="0" distB="0" distL="114300" distR="114300" simplePos="0" relativeHeight="251673600" behindDoc="1" locked="0" layoutInCell="1" allowOverlap="1" wp14:anchorId="62A9C0B5" wp14:editId="26D74013">
+          <wp:anchor distT="0" distB="0" distL="114300" distR="114300" simplePos="0" relativeHeight="251673600" behindDoc="1" locked="0" layoutInCell="1" allowOverlap="1" wp14:anchorId="4AD4C8CA" wp14:editId="68A3EC1C">
             <wp:simplePos x="0" y="0"/>
             <wp:positionH relativeFrom="page">
-              <wp:posOffset>932288</wp:posOffset>
+              <wp:align>center</wp:align>
             </wp:positionH>
             <wp:positionV relativeFrom="page">
-              <wp:posOffset>1003021</wp:posOffset>
+              <wp:posOffset>1134745</wp:posOffset>
             </wp:positionV>
-            <wp:extent cx="6152515" cy="4612640"/>
+            <wp:extent cx="6152515" cy="5189220"/>
             <wp:effectExtent l="0" t="0" r="635" b="0"/>
             <wp:wrapTight wrapText="bothSides">
               <wp:wrapPolygon edited="0">
                 <wp:start x="0" y="0"/>
-                <wp:lineTo x="0" y="21499"/>
-                <wp:lineTo x="21535" y="21499"/>
+                <wp:lineTo x="0" y="21489"/>
+                <wp:lineTo x="21535" y="21489"/>
                 <wp:lineTo x="21535" y="0"/>
                 <wp:lineTo x="0" y="0"/>
               </wp:wrapPolygon>
             </wp:wrapTight>
-            <wp:docPr id="17" name="Рисунок 17"/>
+            <wp:docPr id="7" name="Рисунок 7"/>
             <wp:cNvGraphicFramePr>
               <a:graphicFrameLocks xmlns:a="http://schemas.openxmlformats.org/drawingml/2006/main" noChangeAspect="1"/>
             </wp:cNvGraphicFramePr>
@@ -6068,7 +5383,7 @@
                   <pic:spPr>
                     <a:xfrm>
                       <a:off x="0" y="0"/>
-                      <a:ext cx="6152515" cy="4612640"/>
+                      <a:ext cx="6152515" cy="5189220"/>
                     </a:xfrm>
                     <a:prstGeom prst="rect">
                       <a:avLst/>
@@ -6117,10 +5432,10 @@
           <w:noProof/>
         </w:rPr>
         <w:drawing>
-          <wp:inline distT="0" distB="0" distL="0" distR="0" wp14:anchorId="4CC31DAF" wp14:editId="7456AF24">
-            <wp:extent cx="4819650" cy="752475"/>
-            <wp:effectExtent l="0" t="0" r="0" b="9525"/>
-            <wp:docPr id="18" name="Рисунок 18"/>
+          <wp:inline distT="0" distB="0" distL="0" distR="0" wp14:anchorId="7EED1269" wp14:editId="67E838B5">
+            <wp:extent cx="4848225" cy="523875"/>
+            <wp:effectExtent l="0" t="0" r="9525" b="9525"/>
+            <wp:docPr id="19" name="Рисунок 19"/>
             <wp:cNvGraphicFramePr>
               <a:graphicFrameLocks xmlns:a="http://schemas.openxmlformats.org/drawingml/2006/main" noChangeAspect="1"/>
             </wp:cNvGraphicFramePr>
@@ -6140,7 +5455,7 @@
                   <pic:spPr>
                     <a:xfrm>
                       <a:off x="0" y="0"/>
-                      <a:ext cx="4819650" cy="752475"/>
+                      <a:ext cx="4848225" cy="523875"/>
                     </a:xfrm>
                     <a:prstGeom prst="rect">
                       <a:avLst/>
@@ -7912,6 +7227,7 @@
   <w:style w:type="character" w:default="1" w:styleId="a0">
     <w:name w:val="Default Paragraph Font"/>
     <w:uiPriority w:val="1"/>
+    <w:semiHidden/>
     <w:unhideWhenUsed/>
   </w:style>
   <w:style w:type="table" w:default="1" w:styleId="a1">
